--- a/public/content_1698723285397.docx
+++ b/public/content_1698723285397.docx
@@ -135,10 +135,10 @@
         </w:rPr>
         <w:lastRenderedPageBreak/>
         <w:drawing>
-          <wp:inline distT="0" distB="0" distL="0" distR="0" wp14:anchorId="31F88545" wp14:editId="1EB01EC1">
+          <wp:inline distT="0" distB="0" distL="0" distR="0" wp14:anchorId="43BD8A08" wp14:editId="0CBBFF4D">
             <wp:extent cx="5943600" cy="5943600"/>
             <wp:effectExtent l="0" t="0" r="0" b="0"/>
-            <wp:docPr id="30831733" name="Picture 2" descr="A child eating from a plate&#10;&#10;Description automatically generated"/>
+            <wp:docPr id="495870231" name="Picture 1" descr="A baby with a bowl&#10;&#10;Description automatically generated"/>
             <wp:cNvGraphicFramePr>
               <a:graphicFrameLocks xmlns:a="http://schemas.openxmlformats.org/drawingml/2006/main" noChangeAspect="1"/>
             </wp:cNvGraphicFramePr>
@@ -146,7 +146,7 @@
               <a:graphicData uri="http://schemas.openxmlformats.org/drawingml/2006/picture">
                 <pic:pic xmlns:pic="http://schemas.openxmlformats.org/drawingml/2006/picture">
                   <pic:nvPicPr>
-                    <pic:cNvPr id="30831733" name="Picture 2" descr="A child eating from a plate&#10;&#10;Description automatically generated"/>
+                    <pic:cNvPr id="495870231" name="Picture 1" descr="A baby with a bowl&#10;&#10;Description automatically generated"/>
                     <pic:cNvPicPr>
                       <a:picLocks noChangeAspect="1" noChangeArrowheads="1"/>
                     </pic:cNvPicPr>
